--- a/src/main/resources/knowledge/esoterica/Other.docx
+++ b/src/main/resources/knowledge/esoterica/Other.docx
@@ -1093,1194 +1093,19 @@
     <w:p>
       <w:pPr>
         <w:pStyle w:val="1"/>
+        <w:rPr>
+          <w:rFonts w:hint="eastAsia"/>
+        </w:rPr>
       </w:pPr>
-      <w:bookmarkStart w:id="1" w:name="_Toc501035253"/>
+      <w:bookmarkStart w:id="1" w:name="_Toc501035254"/>
       <w:r>
         <w:rPr>
           <w:rFonts w:hint="eastAsia"/>
         </w:rPr>
-        <w:t>字符集和字符编码</w:t>
+        <w:t>获取路径</w:t>
       </w:r>
       <w:bookmarkEnd w:id="1"/>
     </w:p>
-    <w:tbl>
-      <w:tblPr>
-        <w:tblStyle w:val="af9"/>
-        <w:tblW w:w="10682" w:type="dxa"/>
-        <w:tblLayout w:type="fixed"/>
-        <w:tblLook w:val="04A0" w:firstRow="1" w:lastRow="0" w:firstColumn="1" w:lastColumn="0" w:noHBand="0" w:noVBand="1"/>
-      </w:tblPr>
-      <w:tblGrid>
-        <w:gridCol w:w="1668"/>
-        <w:gridCol w:w="3004"/>
-        <w:gridCol w:w="3005"/>
-        <w:gridCol w:w="3005"/>
-      </w:tblGrid>
-      <w:tr>
-        <w:tc>
-          <w:tcPr>
-            <w:tcW w:w="1668" w:type="dxa"/>
-            <w:vAlign w:val="center"/>
-          </w:tcPr>
-          <w:p>
-            <w:pPr>
-              <w:autoSpaceDE w:val="0"/>
-              <w:autoSpaceDN w:val="0"/>
-              <w:adjustRightInd w:val="0"/>
-              <w:jc w:val="center"/>
-              <w:rPr>
-                <w:rFonts w:ascii="Consolas" w:hAnsi="Consolas"/>
-                <w:sz w:val="20"/>
-              </w:rPr>
-            </w:pPr>
-            <w:r>
-              <w:rPr>
-                <w:rFonts w:ascii="Consolas" w:hAnsi="Consolas" w:hint="eastAsia"/>
-                <w:sz w:val="20"/>
-              </w:rPr>
-              <w:t>字符集合（形状）</w:t>
-            </w:r>
-          </w:p>
-          <w:p>
-            <w:pPr>
-              <w:autoSpaceDE w:val="0"/>
-              <w:autoSpaceDN w:val="0"/>
-              <w:adjustRightInd w:val="0"/>
-              <w:jc w:val="center"/>
-              <w:rPr>
-                <w:rFonts w:ascii="Consolas" w:hAnsi="Consolas"/>
-                <w:sz w:val="20"/>
-              </w:rPr>
-            </w:pPr>
-            <w:r>
-              <w:rPr>
-                <w:rFonts w:ascii="Consolas" w:hAnsi="Consolas" w:hint="eastAsia"/>
-                <w:sz w:val="20"/>
-              </w:rPr>
-              <w:t>character set</w:t>
-            </w:r>
-          </w:p>
-        </w:tc>
-        <w:tc>
-          <w:tcPr>
-            <w:tcW w:w="3004" w:type="dxa"/>
-            <w:vAlign w:val="center"/>
-          </w:tcPr>
-          <w:p>
-            <w:pPr>
-              <w:autoSpaceDE w:val="0"/>
-              <w:autoSpaceDN w:val="0"/>
-              <w:adjustRightInd w:val="0"/>
-              <w:jc w:val="center"/>
-              <w:rPr>
-                <w:rFonts w:ascii="Consolas" w:hAnsi="Consolas"/>
-                <w:sz w:val="20"/>
-              </w:rPr>
-            </w:pPr>
-            <w:r>
-              <w:rPr>
-                <w:rFonts w:ascii="Consolas" w:hAnsi="Consolas" w:hint="eastAsia"/>
-                <w:sz w:val="20"/>
-              </w:rPr>
-              <w:t>编码字符集（数字）</w:t>
-            </w:r>
-          </w:p>
-          <w:p>
-            <w:pPr>
-              <w:autoSpaceDE w:val="0"/>
-              <w:autoSpaceDN w:val="0"/>
-              <w:adjustRightInd w:val="0"/>
-              <w:jc w:val="center"/>
-              <w:rPr>
-                <w:rFonts w:ascii="Consolas" w:hAnsi="Consolas"/>
-                <w:sz w:val="20"/>
-              </w:rPr>
-            </w:pPr>
-            <w:r>
-              <w:rPr>
-                <w:rFonts w:ascii="Consolas" w:hAnsi="Consolas" w:hint="eastAsia"/>
-                <w:sz w:val="20"/>
-              </w:rPr>
-              <w:t>coded character set</w:t>
-            </w:r>
-          </w:p>
-        </w:tc>
-        <w:tc>
-          <w:tcPr>
-            <w:tcW w:w="3005" w:type="dxa"/>
-            <w:vAlign w:val="center"/>
-          </w:tcPr>
-          <w:p>
-            <w:pPr>
-              <w:autoSpaceDE w:val="0"/>
-              <w:autoSpaceDN w:val="0"/>
-              <w:adjustRightInd w:val="0"/>
-              <w:jc w:val="center"/>
-              <w:rPr>
-                <w:rFonts w:ascii="Consolas" w:hAnsi="Consolas"/>
-                <w:sz w:val="20"/>
-              </w:rPr>
-            </w:pPr>
-            <w:r>
-              <w:rPr>
-                <w:rFonts w:ascii="Consolas" w:hAnsi="Consolas" w:hint="eastAsia"/>
-                <w:sz w:val="20"/>
-              </w:rPr>
-              <w:t>字符编码方案（字节）</w:t>
-            </w:r>
-          </w:p>
-          <w:p>
-            <w:pPr>
-              <w:autoSpaceDE w:val="0"/>
-              <w:autoSpaceDN w:val="0"/>
-              <w:adjustRightInd w:val="0"/>
-              <w:jc w:val="center"/>
-              <w:rPr>
-                <w:rFonts w:ascii="Consolas" w:hAnsi="Consolas"/>
-                <w:sz w:val="20"/>
-              </w:rPr>
-            </w:pPr>
-            <w:r>
-              <w:rPr>
-                <w:rFonts w:ascii="Consolas" w:hAnsi="Consolas" w:hint="eastAsia"/>
-                <w:sz w:val="20"/>
-              </w:rPr>
-              <w:t>character-encoding schema</w:t>
-            </w:r>
-          </w:p>
-        </w:tc>
-        <w:tc>
-          <w:tcPr>
-            <w:tcW w:w="3005" w:type="dxa"/>
-            <w:vAlign w:val="center"/>
-          </w:tcPr>
-          <w:p>
-            <w:pPr>
-              <w:autoSpaceDE w:val="0"/>
-              <w:autoSpaceDN w:val="0"/>
-              <w:adjustRightInd w:val="0"/>
-              <w:jc w:val="center"/>
-              <w:rPr>
-                <w:rFonts w:ascii="Consolas" w:hAnsi="Consolas"/>
-                <w:sz w:val="20"/>
-              </w:rPr>
-            </w:pPr>
-            <w:r>
-              <w:rPr>
-                <w:rFonts w:ascii="Consolas" w:hAnsi="Consolas" w:hint="eastAsia"/>
-                <w:sz w:val="20"/>
-              </w:rPr>
-              <w:t>字符集</w:t>
-            </w:r>
-          </w:p>
-          <w:p>
-            <w:pPr>
-              <w:autoSpaceDE w:val="0"/>
-              <w:autoSpaceDN w:val="0"/>
-              <w:adjustRightInd w:val="0"/>
-              <w:jc w:val="center"/>
-              <w:rPr>
-                <w:rFonts w:ascii="Consolas" w:hAnsi="Consolas"/>
-                <w:sz w:val="20"/>
-              </w:rPr>
-            </w:pPr>
-            <w:r>
-              <w:rPr>
-                <w:rFonts w:ascii="Consolas" w:hAnsi="Consolas" w:hint="eastAsia"/>
-                <w:sz w:val="20"/>
-              </w:rPr>
-              <w:t>=</w:t>
-            </w:r>
-            <w:r>
-              <w:rPr>
-                <w:rFonts w:ascii="Consolas" w:hAnsi="Consolas" w:hint="eastAsia"/>
-                <w:sz w:val="20"/>
-              </w:rPr>
-              <w:t>编码字符集</w:t>
-            </w:r>
-            <w:r>
-              <w:rPr>
-                <w:rFonts w:ascii="Consolas" w:hAnsi="Consolas" w:hint="eastAsia"/>
-                <w:sz w:val="20"/>
-              </w:rPr>
-              <w:t>+</w:t>
-            </w:r>
-            <w:r>
-              <w:rPr>
-                <w:rFonts w:ascii="Consolas" w:hAnsi="Consolas" w:hint="eastAsia"/>
-                <w:sz w:val="20"/>
-              </w:rPr>
-              <w:t>字符编码方案</w:t>
-            </w:r>
-          </w:p>
-          <w:p>
-            <w:pPr>
-              <w:autoSpaceDE w:val="0"/>
-              <w:autoSpaceDN w:val="0"/>
-              <w:adjustRightInd w:val="0"/>
-              <w:jc w:val="center"/>
-              <w:rPr>
-                <w:rFonts w:ascii="Consolas" w:hAnsi="Consolas"/>
-                <w:sz w:val="20"/>
-              </w:rPr>
-            </w:pPr>
-            <w:r>
-              <w:rPr>
-                <w:rFonts w:ascii="Consolas" w:hAnsi="Consolas" w:hint="eastAsia"/>
-                <w:sz w:val="20"/>
-              </w:rPr>
-              <w:t>charset</w:t>
-            </w:r>
-          </w:p>
-        </w:tc>
-      </w:tr>
-      <w:tr>
-        <w:tc>
-          <w:tcPr>
-            <w:tcW w:w="1668" w:type="dxa"/>
-            <w:vAlign w:val="center"/>
-          </w:tcPr>
-          <w:p>
-            <w:pPr>
-              <w:autoSpaceDE w:val="0"/>
-              <w:autoSpaceDN w:val="0"/>
-              <w:adjustRightInd w:val="0"/>
-              <w:jc w:val="left"/>
-              <w:rPr>
-                <w:rFonts w:ascii="Consolas" w:hAnsi="Consolas"/>
-                <w:sz w:val="20"/>
-              </w:rPr>
-            </w:pPr>
-          </w:p>
-        </w:tc>
-        <w:tc>
-          <w:tcPr>
-            <w:tcW w:w="3004" w:type="dxa"/>
-            <w:vAlign w:val="center"/>
-          </w:tcPr>
-          <w:p>
-            <w:pPr>
-              <w:autoSpaceDE w:val="0"/>
-              <w:autoSpaceDN w:val="0"/>
-              <w:adjustRightInd w:val="0"/>
-              <w:jc w:val="left"/>
-              <w:rPr>
-                <w:rFonts w:ascii="Consolas" w:hAnsi="Consolas"/>
-                <w:sz w:val="20"/>
-              </w:rPr>
-            </w:pPr>
-            <w:r>
-              <w:rPr>
-                <w:rFonts w:ascii="Consolas" w:hAnsi="Consolas"/>
-                <w:sz w:val="20"/>
-              </w:rPr>
-              <w:t>Unicode</w:t>
-            </w:r>
-          </w:p>
-          <w:p>
-            <w:pPr>
-              <w:autoSpaceDE w:val="0"/>
-              <w:autoSpaceDN w:val="0"/>
-              <w:adjustRightInd w:val="0"/>
-              <w:jc w:val="left"/>
-              <w:rPr>
-                <w:rFonts w:ascii="Consolas" w:hAnsi="Consolas"/>
-                <w:sz w:val="20"/>
-              </w:rPr>
-            </w:pPr>
-            <w:r>
-              <w:rPr>
-                <w:rFonts w:ascii="Consolas" w:hAnsi="Consolas" w:hint="eastAsia"/>
-                <w:sz w:val="20"/>
-              </w:rPr>
-              <w:t>USC-2: 1</w:t>
-            </w:r>
-            <w:r>
-              <w:rPr>
-                <w:rFonts w:ascii="Consolas" w:hAnsi="Consolas" w:hint="eastAsia"/>
-                <w:sz w:val="20"/>
-              </w:rPr>
-              <w:t>个字符</w:t>
-            </w:r>
-            <w:r>
-              <w:rPr>
-                <w:rFonts w:ascii="Consolas" w:hAnsi="Consolas" w:hint="eastAsia"/>
-                <w:sz w:val="20"/>
-              </w:rPr>
-              <w:t>2</w:t>
-            </w:r>
-            <w:r>
-              <w:rPr>
-                <w:rFonts w:ascii="Consolas" w:hAnsi="Consolas" w:hint="eastAsia"/>
-                <w:sz w:val="20"/>
-              </w:rPr>
-              <w:t>字节</w:t>
-            </w:r>
-          </w:p>
-          <w:p>
-            <w:pPr>
-              <w:autoSpaceDE w:val="0"/>
-              <w:autoSpaceDN w:val="0"/>
-              <w:adjustRightInd w:val="0"/>
-              <w:jc w:val="left"/>
-              <w:rPr>
-                <w:rFonts w:ascii="Consolas" w:hAnsi="Consolas"/>
-                <w:sz w:val="20"/>
-              </w:rPr>
-            </w:pPr>
-            <w:r>
-              <w:rPr>
-                <w:rFonts w:ascii="Consolas" w:hAnsi="Consolas" w:hint="eastAsia"/>
-                <w:sz w:val="20"/>
-              </w:rPr>
-              <w:t>USC-4: 1</w:t>
-            </w:r>
-            <w:r>
-              <w:rPr>
-                <w:rFonts w:ascii="Consolas" w:hAnsi="Consolas" w:hint="eastAsia"/>
-                <w:sz w:val="20"/>
-              </w:rPr>
-              <w:t>个字符</w:t>
-            </w:r>
-            <w:r>
-              <w:rPr>
-                <w:rFonts w:ascii="Consolas" w:hAnsi="Consolas" w:hint="eastAsia"/>
-                <w:sz w:val="20"/>
-              </w:rPr>
-              <w:t>4</w:t>
-            </w:r>
-            <w:r>
-              <w:rPr>
-                <w:rFonts w:ascii="Consolas" w:hAnsi="Consolas" w:hint="eastAsia"/>
-                <w:sz w:val="20"/>
-              </w:rPr>
-              <w:t>字节</w:t>
-            </w:r>
-          </w:p>
-        </w:tc>
-        <w:tc>
-          <w:tcPr>
-            <w:tcW w:w="3005" w:type="dxa"/>
-            <w:vAlign w:val="center"/>
-          </w:tcPr>
-          <w:p>
-            <w:pPr>
-              <w:autoSpaceDE w:val="0"/>
-              <w:autoSpaceDN w:val="0"/>
-              <w:adjustRightInd w:val="0"/>
-              <w:jc w:val="left"/>
-              <w:rPr>
-                <w:rFonts w:ascii="Consolas" w:hAnsi="Consolas"/>
-                <w:sz w:val="20"/>
-              </w:rPr>
-            </w:pPr>
-            <w:r>
-              <w:rPr>
-                <w:rFonts w:ascii="Consolas" w:hAnsi="Consolas" w:hint="eastAsia"/>
-                <w:sz w:val="20"/>
-              </w:rPr>
-              <w:t xml:space="preserve">UTF-8:  </w:t>
-            </w:r>
-            <w:r>
-              <w:rPr>
-                <w:rFonts w:ascii="Consolas" w:hAnsi="Consolas" w:hint="eastAsia"/>
-                <w:sz w:val="20"/>
-              </w:rPr>
-              <w:t>变长</w:t>
-            </w:r>
-          </w:p>
-          <w:p>
-            <w:pPr>
-              <w:autoSpaceDE w:val="0"/>
-              <w:autoSpaceDN w:val="0"/>
-              <w:adjustRightInd w:val="0"/>
-              <w:jc w:val="left"/>
-              <w:rPr>
-                <w:rFonts w:ascii="Consolas" w:hAnsi="Consolas"/>
-                <w:sz w:val="20"/>
-              </w:rPr>
-            </w:pPr>
-            <w:r>
-              <w:rPr>
-                <w:rFonts w:ascii="Consolas" w:hAnsi="Consolas" w:hint="eastAsia"/>
-                <w:sz w:val="20"/>
-              </w:rPr>
-              <w:t xml:space="preserve">UTF-16: </w:t>
-            </w:r>
-            <w:r>
-              <w:rPr>
-                <w:rFonts w:ascii="Consolas" w:hAnsi="Consolas" w:hint="eastAsia"/>
-                <w:sz w:val="20"/>
-              </w:rPr>
-              <w:t>变长</w:t>
-            </w:r>
-          </w:p>
-          <w:p>
-            <w:pPr>
-              <w:autoSpaceDE w:val="0"/>
-              <w:autoSpaceDN w:val="0"/>
-              <w:adjustRightInd w:val="0"/>
-              <w:jc w:val="left"/>
-              <w:rPr>
-                <w:rFonts w:ascii="Consolas" w:hAnsi="Consolas"/>
-                <w:sz w:val="20"/>
-              </w:rPr>
-            </w:pPr>
-            <w:r>
-              <w:rPr>
-                <w:rFonts w:ascii="Consolas" w:hAnsi="Consolas" w:hint="eastAsia"/>
-                <w:sz w:val="20"/>
-              </w:rPr>
-              <w:t>UTF-32: 1</w:t>
-            </w:r>
-            <w:r>
-              <w:rPr>
-                <w:rFonts w:ascii="Consolas" w:hAnsi="Consolas" w:hint="eastAsia"/>
-                <w:sz w:val="20"/>
-              </w:rPr>
-              <w:t>个字符</w:t>
-            </w:r>
-            <w:r>
-              <w:rPr>
-                <w:rFonts w:ascii="Consolas" w:hAnsi="Consolas" w:hint="eastAsia"/>
-                <w:sz w:val="20"/>
-              </w:rPr>
-              <w:t>4</w:t>
-            </w:r>
-            <w:r>
-              <w:rPr>
-                <w:rFonts w:ascii="Consolas" w:hAnsi="Consolas" w:hint="eastAsia"/>
-                <w:sz w:val="20"/>
-              </w:rPr>
-              <w:t>字节</w:t>
-            </w:r>
-          </w:p>
-        </w:tc>
-        <w:tc>
-          <w:tcPr>
-            <w:tcW w:w="3005" w:type="dxa"/>
-            <w:vAlign w:val="center"/>
-          </w:tcPr>
-          <w:p>
-            <w:pPr>
-              <w:autoSpaceDE w:val="0"/>
-              <w:autoSpaceDN w:val="0"/>
-              <w:adjustRightInd w:val="0"/>
-              <w:jc w:val="left"/>
-              <w:rPr>
-                <w:rFonts w:ascii="Consolas" w:hAnsi="Consolas"/>
-                <w:sz w:val="20"/>
-              </w:rPr>
-            </w:pPr>
-            <w:r>
-              <w:rPr>
-                <w:rFonts w:ascii="Consolas" w:hAnsi="Consolas" w:hint="eastAsia"/>
-                <w:sz w:val="20"/>
-              </w:rPr>
-              <w:t>GBK: 1</w:t>
-            </w:r>
-            <w:r>
-              <w:rPr>
-                <w:rFonts w:ascii="Consolas" w:hAnsi="Consolas" w:hint="eastAsia"/>
-                <w:sz w:val="20"/>
-              </w:rPr>
-              <w:t>个汉字</w:t>
-            </w:r>
-            <w:r>
-              <w:rPr>
-                <w:rFonts w:ascii="Consolas" w:hAnsi="Consolas" w:hint="eastAsia"/>
-                <w:sz w:val="20"/>
-              </w:rPr>
-              <w:t>2</w:t>
-            </w:r>
-            <w:r>
-              <w:rPr>
-                <w:rFonts w:ascii="Consolas" w:hAnsi="Consolas" w:hint="eastAsia"/>
-                <w:sz w:val="20"/>
-              </w:rPr>
-              <w:t>字节</w:t>
-            </w:r>
-          </w:p>
-          <w:p>
-            <w:pPr>
-              <w:autoSpaceDE w:val="0"/>
-              <w:autoSpaceDN w:val="0"/>
-              <w:adjustRightInd w:val="0"/>
-              <w:ind w:firstLineChars="250" w:firstLine="500"/>
-              <w:jc w:val="left"/>
-              <w:rPr>
-                <w:rFonts w:ascii="Consolas" w:hAnsi="Consolas"/>
-                <w:sz w:val="20"/>
-              </w:rPr>
-            </w:pPr>
-            <w:r>
-              <w:rPr>
-                <w:rFonts w:ascii="Consolas" w:hAnsi="Consolas" w:hint="eastAsia"/>
-                <w:sz w:val="20"/>
-              </w:rPr>
-              <w:t>1</w:t>
-            </w:r>
-            <w:r>
-              <w:rPr>
-                <w:rFonts w:ascii="Consolas" w:hAnsi="Consolas" w:hint="eastAsia"/>
-                <w:sz w:val="20"/>
-              </w:rPr>
-              <w:t>个英文或数字</w:t>
-            </w:r>
-            <w:r>
-              <w:rPr>
-                <w:rFonts w:ascii="Consolas" w:hAnsi="Consolas" w:hint="eastAsia"/>
-                <w:sz w:val="20"/>
-              </w:rPr>
-              <w:t>1</w:t>
-            </w:r>
-            <w:r>
-              <w:rPr>
-                <w:rFonts w:ascii="Consolas" w:hAnsi="Consolas" w:hint="eastAsia"/>
-                <w:sz w:val="20"/>
-              </w:rPr>
-              <w:t>字节</w:t>
-            </w:r>
-          </w:p>
-          <w:p>
-            <w:pPr>
-              <w:autoSpaceDE w:val="0"/>
-              <w:autoSpaceDN w:val="0"/>
-              <w:adjustRightInd w:val="0"/>
-              <w:jc w:val="left"/>
-              <w:rPr>
-                <w:rFonts w:ascii="Consolas" w:hAnsi="Consolas"/>
-                <w:sz w:val="20"/>
-              </w:rPr>
-            </w:pPr>
-            <w:r>
-              <w:rPr>
-                <w:rFonts w:ascii="Consolas" w:hAnsi="Consolas" w:hint="eastAsia"/>
-                <w:sz w:val="20"/>
-              </w:rPr>
-              <w:t xml:space="preserve">GB18030: </w:t>
-            </w:r>
-            <w:r>
-              <w:rPr>
-                <w:rFonts w:ascii="Consolas" w:hAnsi="Consolas" w:hint="eastAsia"/>
-                <w:sz w:val="20"/>
-              </w:rPr>
-              <w:t>兼容</w:t>
-            </w:r>
-            <w:r>
-              <w:rPr>
-                <w:rFonts w:ascii="Consolas" w:hAnsi="Consolas" w:hint="eastAsia"/>
-                <w:sz w:val="20"/>
-              </w:rPr>
-              <w:t>GBK</w:t>
-            </w:r>
-          </w:p>
-          <w:p>
-            <w:pPr>
-              <w:autoSpaceDE w:val="0"/>
-              <w:autoSpaceDN w:val="0"/>
-              <w:adjustRightInd w:val="0"/>
-              <w:jc w:val="left"/>
-              <w:rPr>
-                <w:rFonts w:ascii="Consolas" w:hAnsi="Consolas"/>
-                <w:sz w:val="20"/>
-              </w:rPr>
-            </w:pPr>
-            <w:r>
-              <w:rPr>
-                <w:rFonts w:ascii="Consolas" w:hAnsi="Consolas" w:hint="eastAsia"/>
-                <w:sz w:val="20"/>
-              </w:rPr>
-              <w:t xml:space="preserve">iso-88591-1: </w:t>
-            </w:r>
-            <w:r>
-              <w:rPr>
-                <w:rFonts w:ascii="Consolas" w:hAnsi="Consolas" w:hint="eastAsia"/>
-                <w:sz w:val="20"/>
-              </w:rPr>
-              <w:t>兼容</w:t>
-            </w:r>
-            <w:r>
-              <w:rPr>
-                <w:rFonts w:ascii="Consolas" w:hAnsi="Consolas" w:hint="eastAsia"/>
-                <w:sz w:val="20"/>
-              </w:rPr>
-              <w:t>ASCII</w:t>
-            </w:r>
-          </w:p>
-        </w:tc>
-      </w:tr>
-    </w:tbl>
-    <w:p>
-      <w:pPr>
-        <w:autoSpaceDE w:val="0"/>
-        <w:autoSpaceDN w:val="0"/>
-        <w:adjustRightInd w:val="0"/>
-        <w:jc w:val="left"/>
-        <w:rPr>
-          <w:rFonts w:ascii="Consolas" w:hAnsi="Consolas"/>
-          <w:sz w:val="20"/>
-        </w:rPr>
-      </w:pPr>
-    </w:p>
-    <w:tbl>
-      <w:tblPr>
-        <w:tblStyle w:val="af9"/>
-        <w:tblW w:w="10682" w:type="dxa"/>
-        <w:tblLayout w:type="fixed"/>
-        <w:tblLook w:val="04A0" w:firstRow="1" w:lastRow="0" w:firstColumn="1" w:lastColumn="0" w:noHBand="0" w:noVBand="1"/>
-      </w:tblPr>
-      <w:tblGrid>
-        <w:gridCol w:w="1101"/>
-        <w:gridCol w:w="9581"/>
-      </w:tblGrid>
-      <w:tr>
-        <w:tc>
-          <w:tcPr>
-            <w:tcW w:w="1101" w:type="dxa"/>
-          </w:tcPr>
-          <w:p>
-            <w:pPr>
-              <w:autoSpaceDE w:val="0"/>
-              <w:autoSpaceDN w:val="0"/>
-              <w:adjustRightInd w:val="0"/>
-              <w:jc w:val="left"/>
-              <w:rPr>
-                <w:rFonts w:ascii="Consolas" w:hAnsi="Consolas"/>
-                <w:sz w:val="20"/>
-              </w:rPr>
-            </w:pPr>
-            <w:r>
-              <w:rPr>
-                <w:rFonts w:ascii="Consolas" w:hAnsi="Consolas" w:hint="eastAsia"/>
-                <w:sz w:val="20"/>
-              </w:rPr>
-              <w:t>编码</w:t>
-            </w:r>
-          </w:p>
-        </w:tc>
-        <w:tc>
-          <w:tcPr>
-            <w:tcW w:w="9581" w:type="dxa"/>
-          </w:tcPr>
-          <w:p>
-            <w:pPr>
-              <w:autoSpaceDE w:val="0"/>
-              <w:autoSpaceDN w:val="0"/>
-              <w:adjustRightInd w:val="0"/>
-              <w:jc w:val="left"/>
-              <w:rPr>
-                <w:rFonts w:ascii="Consolas" w:hAnsi="Consolas"/>
-                <w:sz w:val="20"/>
-              </w:rPr>
-            </w:pPr>
-            <w:r>
-              <w:rPr>
-                <w:rFonts w:ascii="Consolas" w:hAnsi="Consolas" w:hint="eastAsia"/>
-                <w:sz w:val="20"/>
-              </w:rPr>
-              <w:t xml:space="preserve">byte[] bytes = </w:t>
-            </w:r>
-            <w:proofErr w:type="spellStart"/>
-            <w:r>
-              <w:rPr>
-                <w:rFonts w:ascii="Consolas" w:hAnsi="Consolas" w:hint="eastAsia"/>
-                <w:sz w:val="20"/>
-              </w:rPr>
-              <w:t>str.getBytes</w:t>
-            </w:r>
-            <w:proofErr w:type="spellEnd"/>
-            <w:r>
-              <w:rPr>
-                <w:rFonts w:ascii="Consolas" w:hAnsi="Consolas" w:hint="eastAsia"/>
-                <w:sz w:val="20"/>
-              </w:rPr>
-              <w:t>(</w:t>
-            </w:r>
-            <w:r>
-              <w:rPr>
-                <w:rFonts w:ascii="Consolas" w:hAnsi="Consolas"/>
-                <w:sz w:val="20"/>
-              </w:rPr>
-              <w:t>charset</w:t>
-            </w:r>
-            <w:r>
-              <w:rPr>
-                <w:rFonts w:ascii="Consolas" w:hAnsi="Consolas" w:hint="eastAsia"/>
-                <w:sz w:val="20"/>
-              </w:rPr>
-              <w:t>)</w:t>
-            </w:r>
-          </w:p>
-        </w:tc>
-      </w:tr>
-      <w:tr>
-        <w:tc>
-          <w:tcPr>
-            <w:tcW w:w="1101" w:type="dxa"/>
-          </w:tcPr>
-          <w:p>
-            <w:pPr>
-              <w:autoSpaceDE w:val="0"/>
-              <w:autoSpaceDN w:val="0"/>
-              <w:adjustRightInd w:val="0"/>
-              <w:jc w:val="left"/>
-              <w:rPr>
-                <w:rFonts w:ascii="Consolas" w:hAnsi="Consolas"/>
-                <w:sz w:val="20"/>
-              </w:rPr>
-            </w:pPr>
-            <w:r>
-              <w:rPr>
-                <w:rFonts w:ascii="Consolas" w:hAnsi="Consolas" w:hint="eastAsia"/>
-                <w:sz w:val="20"/>
-              </w:rPr>
-              <w:t>解码</w:t>
-            </w:r>
-          </w:p>
-        </w:tc>
-        <w:tc>
-          <w:tcPr>
-            <w:tcW w:w="9581" w:type="dxa"/>
-          </w:tcPr>
-          <w:p>
-            <w:pPr>
-              <w:autoSpaceDE w:val="0"/>
-              <w:autoSpaceDN w:val="0"/>
-              <w:adjustRightInd w:val="0"/>
-              <w:jc w:val="left"/>
-              <w:rPr>
-                <w:rFonts w:ascii="Consolas" w:hAnsi="Consolas"/>
-                <w:sz w:val="20"/>
-              </w:rPr>
-            </w:pPr>
-            <w:r>
-              <w:rPr>
-                <w:rFonts w:ascii="Consolas" w:hAnsi="Consolas" w:hint="eastAsia"/>
-                <w:sz w:val="20"/>
-              </w:rPr>
-              <w:t xml:space="preserve">String </w:t>
-            </w:r>
-            <w:proofErr w:type="spellStart"/>
-            <w:r>
-              <w:rPr>
-                <w:rFonts w:ascii="Consolas" w:hAnsi="Consolas" w:hint="eastAsia"/>
-                <w:sz w:val="20"/>
-              </w:rPr>
-              <w:t>str</w:t>
-            </w:r>
-            <w:proofErr w:type="spellEnd"/>
-            <w:r>
-              <w:rPr>
-                <w:rFonts w:ascii="Consolas" w:hAnsi="Consolas" w:hint="eastAsia"/>
-                <w:sz w:val="20"/>
-              </w:rPr>
-              <w:t xml:space="preserve"> = new </w:t>
-            </w:r>
-            <w:r>
-              <w:rPr>
-                <w:rFonts w:ascii="Consolas" w:hAnsi="Consolas" w:hint="eastAsia"/>
-                <w:sz w:val="20"/>
-              </w:rPr>
-              <w:t>String(bytes, charset)</w:t>
-            </w:r>
-          </w:p>
-        </w:tc>
-      </w:tr>
-    </w:tbl>
-    <w:p>
-      <w:pPr>
-        <w:autoSpaceDE w:val="0"/>
-        <w:autoSpaceDN w:val="0"/>
-        <w:adjustRightInd w:val="0"/>
-        <w:jc w:val="left"/>
-        <w:rPr>
-          <w:rFonts w:ascii="Consolas" w:hAnsi="Consolas"/>
-          <w:sz w:val="20"/>
-        </w:rPr>
-      </w:pPr>
-    </w:p>
-    <w:p>
-      <w:pPr>
-        <w:pStyle w:val="1"/>
-      </w:pPr>
-      <w:bookmarkStart w:id="2" w:name="_Toc501035254"/>
-      <w:r>
-        <w:rPr>
-          <w:rFonts w:hint="eastAsia"/>
-        </w:rPr>
-        <w:lastRenderedPageBreak/>
-        <w:t>获取路径</w:t>
-      </w:r>
-      <w:bookmarkEnd w:id="2"/>
-    </w:p>
-    <w:tbl>
-      <w:tblPr>
-        <w:tblStyle w:val="af9"/>
-        <w:tblW w:w="10682" w:type="dxa"/>
-        <w:tblLayout w:type="fixed"/>
-        <w:tblLook w:val="04A0" w:firstRow="1" w:lastRow="0" w:firstColumn="1" w:lastColumn="0" w:noHBand="0" w:noVBand="1"/>
-      </w:tblPr>
-      <w:tblGrid>
-        <w:gridCol w:w="5341"/>
-        <w:gridCol w:w="5341"/>
-      </w:tblGrid>
-      <w:tr>
-        <w:tc>
-          <w:tcPr>
-            <w:tcW w:w="5341" w:type="dxa"/>
-          </w:tcPr>
-          <w:p>
-            <w:pPr>
-              <w:autoSpaceDE w:val="0"/>
-              <w:autoSpaceDN w:val="0"/>
-              <w:adjustRightInd w:val="0"/>
-              <w:jc w:val="left"/>
-              <w:rPr>
-                <w:rFonts w:ascii="Consolas" w:hAnsi="Consolas"/>
-                <w:sz w:val="20"/>
-              </w:rPr>
-            </w:pPr>
-            <w:proofErr w:type="spellStart"/>
-            <w:r>
-              <w:rPr>
-                <w:rFonts w:ascii="Consolas" w:hAnsi="Consolas"/>
-                <w:sz w:val="20"/>
-              </w:rPr>
-              <w:t>System.getProperty</w:t>
-            </w:r>
-            <w:proofErr w:type="spellEnd"/>
-            <w:r>
-              <w:rPr>
-                <w:rFonts w:ascii="Consolas" w:hAnsi="Consolas"/>
-                <w:sz w:val="20"/>
-              </w:rPr>
-              <w:t>("</w:t>
-            </w:r>
-            <w:proofErr w:type="spellStart"/>
-            <w:r>
-              <w:rPr>
-                <w:rFonts w:ascii="Consolas" w:hAnsi="Consolas"/>
-                <w:sz w:val="20"/>
-              </w:rPr>
-              <w:t>user.dir</w:t>
-            </w:r>
-            <w:proofErr w:type="spellEnd"/>
-            <w:r>
-              <w:rPr>
-                <w:rFonts w:ascii="Consolas" w:hAnsi="Consolas"/>
-                <w:sz w:val="20"/>
-              </w:rPr>
-              <w:t>")</w:t>
-            </w:r>
-          </w:p>
-        </w:tc>
-        <w:tc>
-          <w:tcPr>
-            <w:tcW w:w="5341" w:type="dxa"/>
-          </w:tcPr>
-          <w:p>
-            <w:pPr>
-              <w:autoSpaceDE w:val="0"/>
-              <w:autoSpaceDN w:val="0"/>
-              <w:adjustRightInd w:val="0"/>
-              <w:jc w:val="left"/>
-              <w:rPr>
-                <w:rFonts w:ascii="Consolas" w:hAnsi="Consolas"/>
-                <w:sz w:val="20"/>
-              </w:rPr>
-            </w:pPr>
-            <w:r>
-              <w:rPr>
-                <w:rFonts w:ascii="Consolas" w:hAnsi="Consolas"/>
-                <w:sz w:val="20"/>
-              </w:rPr>
-              <w:t>E:\tts9\workspace\L\testMaven</w:t>
-            </w:r>
-          </w:p>
-        </w:tc>
-      </w:tr>
-      <w:tr>
-        <w:tc>
-          <w:tcPr>
-            <w:tcW w:w="5341" w:type="dxa"/>
-          </w:tcPr>
-          <w:p>
-            <w:pPr>
-              <w:autoSpaceDE w:val="0"/>
-              <w:autoSpaceDN w:val="0"/>
-              <w:adjustRightInd w:val="0"/>
-              <w:jc w:val="left"/>
-              <w:rPr>
-                <w:rFonts w:ascii="Consolas" w:hAnsi="Consolas"/>
-                <w:sz w:val="20"/>
-              </w:rPr>
-            </w:pPr>
-            <w:r>
-              <w:rPr>
-                <w:rFonts w:ascii="Consolas" w:hAnsi="Consolas" w:hint="eastAsia"/>
-                <w:sz w:val="20"/>
-              </w:rPr>
-              <w:t>File directory = new File(</w:t>
-            </w:r>
-            <w:proofErr w:type="gramStart"/>
-            <w:r>
-              <w:rPr>
-                <w:rFonts w:ascii="Consolas" w:hAnsi="Consolas" w:hint="eastAsia"/>
-                <w:sz w:val="20"/>
-              </w:rPr>
-              <w:t>"./</w:t>
-            </w:r>
-            <w:proofErr w:type="spellStart"/>
-            <w:proofErr w:type="gramEnd"/>
-            <w:r>
-              <w:rPr>
-                <w:rFonts w:ascii="Consolas" w:hAnsi="Consolas" w:hint="eastAsia"/>
-                <w:sz w:val="20"/>
-              </w:rPr>
-              <w:t>abc</w:t>
-            </w:r>
-            <w:proofErr w:type="spellEnd"/>
-            <w:r>
-              <w:rPr>
-                <w:rFonts w:ascii="Consolas" w:hAnsi="Consolas" w:hint="eastAsia"/>
-                <w:sz w:val="20"/>
-              </w:rPr>
-              <w:t>");</w:t>
-            </w:r>
-          </w:p>
-          <w:p>
-            <w:pPr>
-              <w:pStyle w:val="15"/>
-              <w:numPr>
-                <w:ilvl w:val="0"/>
-                <w:numId w:val="2"/>
-              </w:numPr>
-              <w:autoSpaceDE w:val="0"/>
-              <w:autoSpaceDN w:val="0"/>
-              <w:adjustRightInd w:val="0"/>
-              <w:ind w:firstLineChars="0"/>
-              <w:jc w:val="left"/>
-              <w:rPr>
-                <w:rFonts w:ascii="Consolas" w:hAnsi="Consolas"/>
-                <w:sz w:val="20"/>
-              </w:rPr>
-            </w:pPr>
-            <w:proofErr w:type="spellStart"/>
-            <w:proofErr w:type="gramStart"/>
-            <w:r>
-              <w:rPr>
-                <w:rFonts w:ascii="Consolas" w:hAnsi="Consolas"/>
-                <w:sz w:val="20"/>
-              </w:rPr>
-              <w:t>directory.getPath</w:t>
-            </w:r>
-            <w:proofErr w:type="spellEnd"/>
-            <w:proofErr w:type="gramEnd"/>
-            <w:r>
-              <w:rPr>
-                <w:rFonts w:ascii="Consolas" w:hAnsi="Consolas"/>
-                <w:sz w:val="20"/>
-              </w:rPr>
-              <w:t>()</w:t>
-            </w:r>
-          </w:p>
-          <w:p>
-            <w:pPr>
-              <w:pStyle w:val="15"/>
-              <w:numPr>
-                <w:ilvl w:val="0"/>
-                <w:numId w:val="2"/>
-              </w:numPr>
-              <w:autoSpaceDE w:val="0"/>
-              <w:autoSpaceDN w:val="0"/>
-              <w:adjustRightInd w:val="0"/>
-              <w:ind w:firstLineChars="0"/>
-              <w:jc w:val="left"/>
-              <w:rPr>
-                <w:rFonts w:ascii="Consolas" w:hAnsi="Consolas"/>
-                <w:sz w:val="20"/>
-              </w:rPr>
-            </w:pPr>
-            <w:proofErr w:type="spellStart"/>
-            <w:proofErr w:type="gramStart"/>
-            <w:r>
-              <w:rPr>
-                <w:rFonts w:ascii="Consolas" w:hAnsi="Consolas"/>
-                <w:sz w:val="20"/>
-              </w:rPr>
-              <w:t>directory.getCanonicalPath</w:t>
-            </w:r>
-            <w:proofErr w:type="spellEnd"/>
-            <w:proofErr w:type="gramEnd"/>
-            <w:r>
-              <w:rPr>
-                <w:rFonts w:ascii="Consolas" w:hAnsi="Consolas"/>
-                <w:sz w:val="20"/>
-              </w:rPr>
-              <w:t>()</w:t>
-            </w:r>
-          </w:p>
-          <w:p>
-            <w:pPr>
-              <w:pStyle w:val="15"/>
-              <w:numPr>
-                <w:ilvl w:val="0"/>
-                <w:numId w:val="2"/>
-              </w:numPr>
-              <w:autoSpaceDE w:val="0"/>
-              <w:autoSpaceDN w:val="0"/>
-              <w:adjustRightInd w:val="0"/>
-              <w:ind w:firstLineChars="0"/>
-              <w:jc w:val="left"/>
-              <w:rPr>
-                <w:rFonts w:ascii="Consolas" w:hAnsi="Consolas"/>
-                <w:sz w:val="20"/>
-              </w:rPr>
-            </w:pPr>
-            <w:proofErr w:type="spellStart"/>
-            <w:r>
-              <w:rPr>
-                <w:rFonts w:ascii="Consolas" w:hAnsi="Consolas"/>
-                <w:sz w:val="20"/>
-              </w:rPr>
-              <w:t>directory.getAbsolutePath</w:t>
-            </w:r>
-            <w:proofErr w:type="spellEnd"/>
-            <w:r>
-              <w:rPr>
-                <w:rFonts w:ascii="Consolas" w:hAnsi="Consolas"/>
-                <w:sz w:val="20"/>
-              </w:rPr>
-              <w:t>()</w:t>
-            </w:r>
-          </w:p>
-        </w:tc>
-        <w:tc>
-          <w:tcPr>
-            <w:tcW w:w="5341" w:type="dxa"/>
-          </w:tcPr>
-          <w:p>
-            <w:pPr>
-              <w:autoSpaceDE w:val="0"/>
-              <w:autoSpaceDN w:val="0"/>
-              <w:adjustRightInd w:val="0"/>
-              <w:jc w:val="left"/>
-              <w:rPr>
-                <w:rFonts w:ascii="Consolas" w:hAnsi="Consolas"/>
-                <w:sz w:val="20"/>
-              </w:rPr>
-            </w:pPr>
-            <w:r>
-              <w:rPr>
-                <w:rFonts w:ascii="Consolas" w:hAnsi="Consolas" w:hint="eastAsia"/>
-                <w:sz w:val="20"/>
-              </w:rPr>
-              <w:t>注：如输入的是绝对路径，以下都会是</w:t>
-            </w:r>
-            <w:r>
-              <w:rPr>
-                <w:rFonts w:ascii="Consolas" w:hAnsi="Consolas" w:hint="eastAsia"/>
-                <w:sz w:val="20"/>
-              </w:rPr>
-              <w:t>2</w:t>
-            </w:r>
-            <w:r>
-              <w:rPr>
-                <w:rFonts w:ascii="Consolas" w:hAnsi="Consolas" w:hint="eastAsia"/>
-                <w:sz w:val="20"/>
-              </w:rPr>
-              <w:t>）的结果</w:t>
-            </w:r>
-          </w:p>
-          <w:p>
-            <w:pPr>
-              <w:pStyle w:val="15"/>
-              <w:numPr>
-                <w:ilvl w:val="0"/>
-                <w:numId w:val="3"/>
-              </w:numPr>
-              <w:autoSpaceDE w:val="0"/>
-              <w:autoSpaceDN w:val="0"/>
-              <w:adjustRightInd w:val="0"/>
-              <w:ind w:firstLineChars="0"/>
-              <w:jc w:val="left"/>
-              <w:rPr>
-                <w:rFonts w:ascii="Consolas" w:hAnsi="Consolas"/>
-                <w:sz w:val="20"/>
-              </w:rPr>
-            </w:pPr>
-            <w:r>
-              <w:rPr>
-                <w:rFonts w:ascii="Consolas" w:hAnsi="Consolas"/>
-                <w:sz w:val="20"/>
-              </w:rPr>
-              <w:t>.\</w:t>
-            </w:r>
-            <w:proofErr w:type="spellStart"/>
-            <w:r>
-              <w:rPr>
-                <w:rFonts w:ascii="Consolas" w:hAnsi="Consolas"/>
-                <w:sz w:val="20"/>
-              </w:rPr>
-              <w:t>abc</w:t>
-            </w:r>
-            <w:proofErr w:type="spellEnd"/>
-          </w:p>
-          <w:p>
-            <w:pPr>
-              <w:pStyle w:val="15"/>
-              <w:numPr>
-                <w:ilvl w:val="0"/>
-                <w:numId w:val="3"/>
-              </w:numPr>
-              <w:autoSpaceDE w:val="0"/>
-              <w:autoSpaceDN w:val="0"/>
-              <w:adjustRightInd w:val="0"/>
-              <w:ind w:firstLineChars="0"/>
-              <w:jc w:val="left"/>
-              <w:rPr>
-                <w:rFonts w:ascii="Consolas" w:hAnsi="Consolas"/>
-                <w:sz w:val="20"/>
-              </w:rPr>
-            </w:pPr>
-            <w:r>
-              <w:rPr>
-                <w:rFonts w:ascii="Consolas" w:hAnsi="Consolas"/>
-                <w:sz w:val="20"/>
-              </w:rPr>
-              <w:t>E:\tts9\workspace\L\testMaven\abc</w:t>
-            </w:r>
-          </w:p>
-          <w:p>
-            <w:pPr>
-              <w:pStyle w:val="15"/>
-              <w:numPr>
-                <w:ilvl w:val="0"/>
-                <w:numId w:val="3"/>
-              </w:numPr>
-              <w:autoSpaceDE w:val="0"/>
-              <w:autoSpaceDN w:val="0"/>
-              <w:adjustRightInd w:val="0"/>
-              <w:ind w:firstLineChars="0"/>
-              <w:jc w:val="left"/>
-              <w:rPr>
-                <w:rFonts w:ascii="Consolas" w:hAnsi="Consolas"/>
-                <w:sz w:val="20"/>
-              </w:rPr>
-            </w:pPr>
-            <w:r>
-              <w:rPr>
-                <w:rFonts w:ascii="Consolas" w:hAnsi="Consolas"/>
-                <w:sz w:val="20"/>
-              </w:rPr>
-              <w:t>E:\tts9\workspace\L\testMaven\.\abc</w:t>
-            </w:r>
-          </w:p>
-        </w:tc>
-      </w:tr>
-    </w:tbl>
-    <w:p/>
     <w:tbl>
       <w:tblPr>
         <w:tblStyle w:val="af9"/>
@@ -2314,7 +1139,14 @@
                 <w:rFonts w:ascii="Consolas" w:hAnsi="Consolas"/>
                 <w:sz w:val="20"/>
               </w:rPr>
-              <w:t>http://localhost:8081/jsd1703_servlet-day06/web/Test</w:t>
+              <w:t>h</w:t>
+            </w:r>
+            <w:r>
+              <w:rPr>
+                <w:rFonts w:ascii="Consolas" w:hAnsi="Consolas"/>
+                <w:sz w:val="20"/>
+              </w:rPr>
+              <w:t>ttp://localhost:8081/jsd1703_servlet-day06/web/Test</w:t>
             </w:r>
           </w:p>
         </w:tc>
@@ -2859,6 +1691,7 @@
                 <w:rFonts w:ascii="Consolas" w:hAnsi="Consolas"/>
                 <w:sz w:val="20"/>
               </w:rPr>
+              <w:lastRenderedPageBreak/>
               <w:t>this.getClass</w:t>
             </w:r>
             <w:proofErr w:type="spellEnd"/>
@@ -3356,14 +2189,14 @@
       <w:pPr>
         <w:pStyle w:val="1"/>
       </w:pPr>
-      <w:bookmarkStart w:id="3" w:name="_Toc501035255"/>
+      <w:bookmarkStart w:id="2" w:name="_Toc501035255"/>
       <w:r>
         <w:rPr>
           <w:rFonts w:hint="eastAsia"/>
         </w:rPr>
         <w:t>高内聚、低耦合</w:t>
       </w:r>
-      <w:bookmarkEnd w:id="3"/>
+      <w:bookmarkEnd w:id="2"/>
     </w:p>
     <w:tbl>
       <w:tblPr>
@@ -3495,104 +2328,6 @@
     <w:p>
       <w:pPr>
         <w:rPr>
-          <w:rFonts w:ascii="Consolas" w:hAnsi="Consolas"/>
-          <w:sz w:val="20"/>
-          <w:szCs w:val="20"/>
-        </w:rPr>
-      </w:pPr>
-    </w:p>
-    <w:p>
-      <w:pPr>
-        <w:rPr>
-          <w:rFonts w:ascii="Consolas" w:hAnsi="Consolas"/>
-          <w:sz w:val="20"/>
-          <w:szCs w:val="20"/>
-        </w:rPr>
-      </w:pPr>
-      <w:proofErr w:type="spellStart"/>
-      <w:proofErr w:type="gramStart"/>
-      <w:r>
-        <w:rPr>
-          <w:rFonts w:ascii="Consolas" w:hAnsi="Consolas"/>
-          <w:sz w:val="20"/>
-          <w:szCs w:val="20"/>
-        </w:rPr>
-        <w:t>getRealPath</w:t>
-      </w:r>
-      <w:proofErr w:type="spellEnd"/>
-      <w:r>
-        <w:rPr>
-          <w:rFonts w:ascii="Consolas" w:hAnsi="Consolas"/>
-          <w:sz w:val="20"/>
-          <w:szCs w:val="20"/>
-        </w:rPr>
-        <w:t>(</w:t>
-      </w:r>
-      <w:proofErr w:type="gramEnd"/>
-      <w:r>
-        <w:rPr>
-          <w:rFonts w:ascii="Consolas" w:hAnsi="Consolas"/>
-          <w:sz w:val="20"/>
-          <w:szCs w:val="20"/>
-        </w:rPr>
-        <w:t>"/")</w:t>
-      </w:r>
-      <w:r>
-        <w:rPr>
-          <w:rFonts w:ascii="Consolas" w:hAnsi="Consolas" w:hint="eastAsia"/>
-          <w:sz w:val="20"/>
-          <w:szCs w:val="20"/>
-        </w:rPr>
-        <w:t xml:space="preserve"> </w:t>
-      </w:r>
-      <w:proofErr w:type="spellStart"/>
-      <w:r>
-        <w:rPr>
-          <w:rFonts w:ascii="Consolas" w:hAnsi="Consolas"/>
-          <w:sz w:val="20"/>
-          <w:szCs w:val="20"/>
-        </w:rPr>
-        <w:t>getContextPath</w:t>
-      </w:r>
-      <w:proofErr w:type="spellEnd"/>
-      <w:r>
-        <w:rPr>
-          <w:rFonts w:ascii="Consolas" w:hAnsi="Consolas"/>
-          <w:sz w:val="20"/>
-          <w:szCs w:val="20"/>
-        </w:rPr>
-        <w:t>()</w:t>
-      </w:r>
-      <w:r>
-        <w:rPr>
-          <w:rFonts w:ascii="Consolas" w:hAnsi="Consolas" w:hint="eastAsia"/>
-          <w:sz w:val="20"/>
-          <w:szCs w:val="20"/>
-        </w:rPr>
-        <w:t xml:space="preserve"> </w:t>
-      </w:r>
-      <w:proofErr w:type="spellStart"/>
-      <w:r>
-        <w:rPr>
-          <w:rFonts w:ascii="Consolas" w:hAnsi="Consolas"/>
-          <w:sz w:val="20"/>
-          <w:szCs w:val="20"/>
-        </w:rPr>
-        <w:t>getResourceAsStream</w:t>
-      </w:r>
-      <w:proofErr w:type="spellEnd"/>
-      <w:r>
-        <w:rPr>
-          <w:rFonts w:ascii="Consolas" w:hAnsi="Consolas" w:hint="eastAsia"/>
-          <w:sz w:val="20"/>
-          <w:szCs w:val="20"/>
-        </w:rPr>
-        <w:t>()</w:t>
-      </w:r>
-    </w:p>
-    <w:p>
-      <w:pPr>
-        <w:rPr>
           <w:rFonts w:ascii="Consolas" w:eastAsiaTheme="majorEastAsia" w:hAnsi="Consolas"/>
           <w:b/>
           <w:sz w:val="20"/>
@@ -3602,8 +2337,11 @@
     <w:p>
       <w:pPr>
         <w:pStyle w:val="1"/>
+        <w:rPr>
+          <w:rFonts w:hint="eastAsia"/>
+        </w:rPr>
       </w:pPr>
-      <w:bookmarkStart w:id="4" w:name="_Toc501035256"/>
+      <w:bookmarkStart w:id="3" w:name="_Toc501035256"/>
       <w:r>
         <w:rPr>
           <w:rFonts w:hint="eastAsia"/>
@@ -3616,299 +2354,9 @@
         </w:rPr>
         <w:t>clone()</w:t>
       </w:r>
+      <w:bookmarkStart w:id="4" w:name="_GoBack"/>
+      <w:bookmarkEnd w:id="3"/>
       <w:bookmarkEnd w:id="4"/>
-    </w:p>
-    <w:p>
-      <w:pPr>
-        <w:autoSpaceDE w:val="0"/>
-        <w:autoSpaceDN w:val="0"/>
-        <w:adjustRightInd w:val="0"/>
-        <w:jc w:val="left"/>
-        <w:rPr>
-          <w:rFonts w:ascii="Arial" w:hAnsi="Arial" w:cs="Arial"/>
-          <w:color w:val="000000"/>
-          <w:kern w:val="0"/>
-          <w:sz w:val="24"/>
-          <w:szCs w:val="24"/>
-        </w:rPr>
-      </w:pPr>
-    </w:p>
-    <w:p>
-      <w:pPr>
-        <w:pStyle w:val="1"/>
-      </w:pPr>
-      <w:bookmarkStart w:id="5" w:name="_Toc501035257"/>
-      <w:r>
-        <w:t>assert</w:t>
-      </w:r>
-      <w:bookmarkEnd w:id="5"/>
-    </w:p>
-    <w:tbl>
-      <w:tblPr>
-        <w:tblStyle w:val="af9"/>
-        <w:tblW w:w="10682" w:type="dxa"/>
-        <w:tblLayout w:type="fixed"/>
-        <w:tblLook w:val="04A0" w:firstRow="1" w:lastRow="0" w:firstColumn="1" w:lastColumn="0" w:noHBand="0" w:noVBand="1"/>
-      </w:tblPr>
-      <w:tblGrid>
-        <w:gridCol w:w="10682"/>
-      </w:tblGrid>
-      <w:tr>
-        <w:tc>
-          <w:tcPr>
-            <w:tcW w:w="10682" w:type="dxa"/>
-          </w:tcPr>
-          <w:p>
-            <w:pPr>
-              <w:rPr>
-                <w:rFonts w:ascii="Consolas" w:hAnsi="Consolas"/>
-                <w:sz w:val="20"/>
-                <w:szCs w:val="20"/>
-              </w:rPr>
-            </w:pPr>
-            <w:r>
-              <w:rPr>
-                <w:rFonts w:ascii="Consolas" w:hAnsi="Consolas"/>
-                <w:sz w:val="20"/>
-                <w:szCs w:val="20"/>
-              </w:rPr>
-              <w:t>assertion(</w:t>
-            </w:r>
-            <w:r>
-              <w:rPr>
-                <w:rFonts w:ascii="Consolas" w:hAnsi="Consolas" w:hint="eastAsia"/>
-                <w:sz w:val="20"/>
-                <w:szCs w:val="20"/>
-              </w:rPr>
-              <w:t>断言</w:t>
-            </w:r>
-            <w:r>
-              <w:rPr>
-                <w:rFonts w:ascii="Consolas" w:hAnsi="Consolas"/>
-                <w:sz w:val="20"/>
-                <w:szCs w:val="20"/>
-              </w:rPr>
-              <w:t>)</w:t>
-            </w:r>
-            <w:r>
-              <w:rPr>
-                <w:rFonts w:ascii="Consolas" w:hAnsi="Consolas" w:hint="eastAsia"/>
-                <w:sz w:val="20"/>
-                <w:szCs w:val="20"/>
-              </w:rPr>
-              <w:t>在软件开发中是一种常用的调试方式。</w:t>
-            </w:r>
-            <w:r>
-              <w:rPr>
-                <w:rFonts w:ascii="Consolas" w:hAnsi="Consolas"/>
-                <w:sz w:val="20"/>
-                <w:szCs w:val="20"/>
-              </w:rPr>
-              <w:t>assertion</w:t>
-            </w:r>
-            <w:r>
-              <w:rPr>
-                <w:rFonts w:ascii="Consolas" w:hAnsi="Consolas" w:hint="eastAsia"/>
-                <w:sz w:val="20"/>
-                <w:szCs w:val="20"/>
-              </w:rPr>
-              <w:t>在程序中的就是一条语句，它对一个</w:t>
-            </w:r>
-            <w:proofErr w:type="spellStart"/>
-            <w:r>
-              <w:rPr>
-                <w:rFonts w:ascii="Consolas" w:hAnsi="Consolas"/>
-                <w:sz w:val="20"/>
-                <w:szCs w:val="20"/>
-              </w:rPr>
-              <w:t>boolean</w:t>
-            </w:r>
-            <w:proofErr w:type="spellEnd"/>
-            <w:r>
-              <w:rPr>
-                <w:rFonts w:ascii="Consolas" w:hAnsi="Consolas" w:hint="eastAsia"/>
-                <w:sz w:val="20"/>
-                <w:szCs w:val="20"/>
-              </w:rPr>
-              <w:t>表达式进行检查。如果该值为</w:t>
-            </w:r>
-            <w:r>
-              <w:rPr>
-                <w:rFonts w:ascii="Consolas" w:hAnsi="Consolas"/>
-                <w:sz w:val="20"/>
-                <w:szCs w:val="20"/>
-              </w:rPr>
-              <w:t>false</w:t>
-            </w:r>
-            <w:r>
-              <w:rPr>
-                <w:rFonts w:ascii="Consolas" w:hAnsi="Consolas" w:hint="eastAsia"/>
-                <w:sz w:val="20"/>
-                <w:szCs w:val="20"/>
-              </w:rPr>
-              <w:t>，说明程序已经处于不正确的状态下，</w:t>
-            </w:r>
-            <w:r>
-              <w:rPr>
-                <w:rFonts w:ascii="Consolas" w:hAnsi="Consolas"/>
-                <w:sz w:val="20"/>
-                <w:szCs w:val="20"/>
-              </w:rPr>
-              <w:t>assert</w:t>
-            </w:r>
-            <w:r>
-              <w:rPr>
-                <w:rFonts w:ascii="Consolas" w:hAnsi="Consolas" w:hint="eastAsia"/>
-                <w:sz w:val="20"/>
-                <w:szCs w:val="20"/>
-              </w:rPr>
-              <w:t>将给出警告或退出。一般来说，</w:t>
-            </w:r>
-            <w:r>
-              <w:rPr>
-                <w:rFonts w:ascii="Consolas" w:hAnsi="Consolas"/>
-                <w:sz w:val="20"/>
-                <w:szCs w:val="20"/>
-              </w:rPr>
-              <w:t>assertion</w:t>
-            </w:r>
-            <w:r>
-              <w:rPr>
-                <w:rFonts w:ascii="Consolas" w:hAnsi="Consolas" w:hint="eastAsia"/>
-                <w:sz w:val="20"/>
-                <w:szCs w:val="20"/>
-              </w:rPr>
-              <w:t>用于保证程序最基本、关键的正确性。</w:t>
-            </w:r>
-            <w:r>
-              <w:rPr>
-                <w:rFonts w:ascii="Consolas" w:hAnsi="Consolas"/>
-                <w:sz w:val="20"/>
-                <w:szCs w:val="20"/>
-              </w:rPr>
-              <w:t>assertion</w:t>
-            </w:r>
-            <w:r>
-              <w:rPr>
-                <w:rFonts w:ascii="Consolas" w:hAnsi="Consolas" w:hint="eastAsia"/>
-                <w:sz w:val="20"/>
-                <w:szCs w:val="20"/>
-              </w:rPr>
-              <w:t>检查通常在开发和测试时开启。为了提高性能，在软件发布后，</w:t>
-            </w:r>
-            <w:r>
-              <w:rPr>
-                <w:rFonts w:ascii="Consolas" w:hAnsi="Consolas"/>
-                <w:sz w:val="20"/>
-                <w:szCs w:val="20"/>
-              </w:rPr>
-              <w:t>assertion</w:t>
-            </w:r>
-            <w:r>
-              <w:rPr>
-                <w:rFonts w:ascii="Consolas" w:hAnsi="Consolas" w:hint="eastAsia"/>
-                <w:sz w:val="20"/>
-                <w:szCs w:val="20"/>
-              </w:rPr>
-              <w:t>检查通常是关闭的。</w:t>
-            </w:r>
-          </w:p>
-        </w:tc>
-      </w:tr>
-      <w:tr>
-        <w:tc>
-          <w:tcPr>
-            <w:tcW w:w="10682" w:type="dxa"/>
-          </w:tcPr>
-          <w:p>
-            <w:r>
-              <w:rPr>
-                <w:rFonts w:ascii="Consolas" w:hAnsi="Consolas" w:hint="eastAsia"/>
-                <w:sz w:val="20"/>
-                <w:szCs w:val="20"/>
-              </w:rPr>
-              <w:t>设置：</w:t>
-            </w:r>
-            <w:r>
-              <w:rPr>
-                <w:rFonts w:ascii="Consolas" w:hAnsi="Consolas" w:hint="eastAsia"/>
-                <w:sz w:val="20"/>
-                <w:szCs w:val="20"/>
-              </w:rPr>
-              <w:t>Installed JREs</w:t>
-            </w:r>
-            <w:r>
-              <w:rPr>
-                <w:rFonts w:ascii="Consolas" w:hAnsi="Consolas" w:hint="eastAsia"/>
-                <w:sz w:val="20"/>
-                <w:szCs w:val="20"/>
-              </w:rPr>
-              <w:t>→选择版本→</w:t>
-            </w:r>
-            <w:r>
-              <w:rPr>
-                <w:rFonts w:ascii="Consolas" w:hAnsi="Consolas" w:hint="eastAsia"/>
-                <w:sz w:val="20"/>
-                <w:szCs w:val="20"/>
-              </w:rPr>
-              <w:t>edit</w:t>
-            </w:r>
-            <w:r>
-              <w:rPr>
-                <w:rFonts w:ascii="Consolas" w:hAnsi="Consolas" w:hint="eastAsia"/>
-                <w:sz w:val="20"/>
-                <w:szCs w:val="20"/>
-              </w:rPr>
-              <w:t>→</w:t>
-            </w:r>
-            <w:r>
-              <w:rPr>
-                <w:rFonts w:ascii="Consolas" w:hAnsi="Consolas" w:hint="eastAsia"/>
-                <w:sz w:val="20"/>
-                <w:szCs w:val="20"/>
-              </w:rPr>
-              <w:t>Default VM arguments</w:t>
-            </w:r>
-            <w:r>
-              <w:rPr>
-                <w:rFonts w:ascii="Consolas" w:hAnsi="Consolas" w:hint="eastAsia"/>
-                <w:sz w:val="20"/>
-                <w:szCs w:val="20"/>
-              </w:rPr>
-              <w:t>里输入</w:t>
-            </w:r>
-            <w:r>
-              <w:rPr>
-                <w:rFonts w:ascii="Consolas" w:hAnsi="Consolas" w:hint="eastAsia"/>
-                <w:sz w:val="20"/>
-                <w:szCs w:val="20"/>
-              </w:rPr>
-              <w:t>-</w:t>
-            </w:r>
-            <w:proofErr w:type="spellStart"/>
-            <w:r>
-              <w:rPr>
-                <w:rFonts w:ascii="Consolas" w:hAnsi="Consolas" w:hint="eastAsia"/>
-                <w:sz w:val="20"/>
-                <w:szCs w:val="20"/>
-              </w:rPr>
-              <w:t>ea</w:t>
-            </w:r>
-            <w:proofErr w:type="spellEnd"/>
-          </w:p>
-        </w:tc>
-      </w:tr>
-    </w:tbl>
-    <w:p>
-      <w:pPr>
-        <w:rPr>
-          <w:rFonts w:ascii="Consolas" w:hAnsi="Consolas"/>
-          <w:sz w:val="20"/>
-          <w:szCs w:val="20"/>
-        </w:rPr>
-      </w:pPr>
-      <w:bookmarkStart w:id="6" w:name="_GoBack"/>
-      <w:bookmarkEnd w:id="6"/>
     </w:p>
     <w:sectPr>
       <w:pgSz w:w="11906" w:h="16838"/>
@@ -5802,7 +4250,7 @@
 </file>
 
 <file path=customXml/itemProps2.xml><?xml version="1.0" encoding="utf-8"?>
-<ds:datastoreItem xmlns:ds="http://schemas.openxmlformats.org/officeDocument/2006/customXml" ds:itemID="{C980574F-BB85-4E86-B9E4-BDD87FA80156}">
+<ds:datastoreItem xmlns:ds="http://schemas.openxmlformats.org/officeDocument/2006/customXml" ds:itemID="{FCA06B41-B964-468E-AA8B-BB383B3E6D81}">
   <ds:schemaRefs>
     <ds:schemaRef ds:uri="http://schemas.openxmlformats.org/officeDocument/2006/bibliography"/>
   </ds:schemaRefs>

--- a/src/main/resources/knowledge/esoterica/Other.docx
+++ b/src/main/resources/knowledge/esoterica/Other.docx
@@ -144,10 +144,7 @@
               <w:fldChar w:fldCharType="begin"/>
             </w:r>
             <w:r>
-              <w:instrText xml:space="preserve"> PAGEREF _Toc50103</w:instrText>
-            </w:r>
-            <w:r>
-              <w:instrText xml:space="preserve">5252 \h </w:instrText>
+              <w:instrText xml:space="preserve"> PAGEREF _Toc501035252 \h </w:instrText>
             </w:r>
             <w:r>
               <w:fldChar w:fldCharType="separate"/>
@@ -225,10 +222,7 @@
               <w:fldChar w:fldCharType="begin"/>
             </w:r>
             <w:r>
-              <w:instrText xml:space="preserve"> PA</w:instrText>
-            </w:r>
-            <w:r>
-              <w:instrText xml:space="preserve">GEREF _Toc501035254 \h </w:instrText>
+              <w:instrText xml:space="preserve"> PAGEREF _Toc501035254 \h </w:instrText>
             </w:r>
             <w:r>
               <w:fldChar w:fldCharType="separate"/>
@@ -967,14 +961,7 @@
                 <w:rFonts w:ascii="Consolas" w:hAnsi="Consolas"/>
                 <w:sz w:val="20"/>
               </w:rPr>
-              <w:t>脚本语言</w:t>
-            </w:r>
-            <w:r>
-              <w:rPr>
-                <w:rFonts w:ascii="Consolas" w:hAnsi="Consolas"/>
-                <w:sz w:val="20"/>
-              </w:rPr>
-              <w:t>是一种解释性的语言，脚本语言是为了缩短传统的编写</w:t>
+              <w:t>脚本语言是一种解释性的语言，脚本语言是为了缩短传统的编写</w:t>
             </w:r>
             <w:r>
               <w:rPr>
@@ -1085,7 +1072,7 @@
         <w:adjustRightInd w:val="0"/>
         <w:jc w:val="left"/>
         <w:rPr>
-          <w:rFonts w:ascii="Consolas" w:hAnsi="Consolas" w:hint="eastAsia"/>
+          <w:rFonts w:ascii="Consolas" w:hAnsi="Consolas"/>
           <w:sz w:val="20"/>
         </w:rPr>
       </w:pPr>
@@ -1093,9 +1080,6 @@
     <w:p>
       <w:pPr>
         <w:pStyle w:val="1"/>
-        <w:rPr>
-          <w:rFonts w:hint="eastAsia"/>
-        </w:rPr>
       </w:pPr>
       <w:bookmarkStart w:id="1" w:name="_Toc501035254"/>
       <w:r>
@@ -1139,14 +1123,7 @@
                 <w:rFonts w:ascii="Consolas" w:hAnsi="Consolas"/>
                 <w:sz w:val="20"/>
               </w:rPr>
-              <w:t>h</w:t>
-            </w:r>
-            <w:r>
-              <w:rPr>
-                <w:rFonts w:ascii="Consolas" w:hAnsi="Consolas"/>
-                <w:sz w:val="20"/>
-              </w:rPr>
-              <w:t>ttp://localhost:8081/jsd1703_servlet-day06/web/Test</w:t>
+              <w:t>http://localhost:8081/jsd1703_servlet-day06/web/Test</w:t>
             </w:r>
           </w:p>
         </w:tc>
@@ -1957,14 +1934,7 @@
                 <w:rFonts w:ascii="Consolas" w:hAnsi="Consolas"/>
                 <w:sz w:val="20"/>
               </w:rPr>
-              <w:t>file:/E:/tts9/apache-tomcat-7.0.67/wtpwebapps/jsd1703_servlet-day06/WEB-INF/classes/web</w:t>
-            </w:r>
-            <w:r>
-              <w:rPr>
-                <w:rFonts w:ascii="Consolas" w:hAnsi="Consolas"/>
-                <w:sz w:val="20"/>
-              </w:rPr>
-              <w:t>/</w:t>
+              <w:t>file:/E:/tts9/apache-tomcat-7.0.67/wtpwebapps/jsd1703_servlet-day06/WEB-INF/classes/web/</w:t>
             </w:r>
           </w:p>
         </w:tc>
@@ -2136,14 +2106,7 @@
                 <w:rFonts w:ascii="Consolas" w:hAnsi="Consolas"/>
                 <w:sz w:val="20"/>
               </w:rPr>
-              <w:t>file:/E:/tts9/apache-tomcat-7.0.67/wtpwebapps/jsd1703_servlet-day06/WEB</w:t>
-            </w:r>
-            <w:r>
-              <w:rPr>
-                <w:rFonts w:ascii="Consolas" w:hAnsi="Consolas"/>
-                <w:sz w:val="20"/>
-              </w:rPr>
-              <w:t>-INF/classes/</w:t>
+              <w:t>file:/E:/tts9/apache-tomcat-7.0.67/wtpwebapps/jsd1703_servlet-day06/WEB-INF/classes/</w:t>
             </w:r>
           </w:p>
         </w:tc>
@@ -2327,36 +2290,10 @@
     </w:tbl>
     <w:p>
       <w:pPr>
-        <w:rPr>
-          <w:rFonts w:ascii="Consolas" w:eastAsiaTheme="majorEastAsia" w:hAnsi="Consolas"/>
-          <w:b/>
-          <w:sz w:val="20"/>
-        </w:rPr>
+        <w:pStyle w:val="1"/>
       </w:pPr>
-    </w:p>
-    <w:p>
-      <w:pPr>
-        <w:pStyle w:val="1"/>
-        <w:rPr>
-          <w:rFonts w:hint="eastAsia"/>
-        </w:rPr>
-      </w:pPr>
-      <w:bookmarkStart w:id="3" w:name="_Toc501035256"/>
-      <w:r>
-        <w:rPr>
-          <w:rFonts w:hint="eastAsia"/>
-        </w:rPr>
-        <w:t>深，浅</w:t>
-      </w:r>
-      <w:r>
-        <w:rPr>
-          <w:rFonts w:hint="eastAsia"/>
-        </w:rPr>
-        <w:t>clone()</w:t>
-      </w:r>
-      <w:bookmarkStart w:id="4" w:name="_GoBack"/>
+      <w:bookmarkStart w:id="3" w:name="_GoBack"/>
       <w:bookmarkEnd w:id="3"/>
-      <w:bookmarkEnd w:id="4"/>
     </w:p>
     <w:sectPr>
       <w:pgSz w:w="11906" w:h="16838"/>
@@ -2830,7 +2767,7 @@
     <w:lsdException w:name="Table Web 2" w:semiHidden="1" w:unhideWhenUsed="1"/>
     <w:lsdException w:name="Table Web 3" w:semiHidden="1" w:unhideWhenUsed="1"/>
     <w:lsdException w:name="Balloon Text" w:unhideWhenUsed="1" w:qFormat="1"/>
-    <w:lsdException w:name="Table Grid" w:semiHidden="1" w:uiPriority="59" w:unhideWhenUsed="1" w:qFormat="1"/>
+    <w:lsdException w:name="Table Grid" w:uiPriority="59" w:qFormat="1"/>
     <w:lsdException w:name="Table Theme" w:semiHidden="1" w:unhideWhenUsed="1"/>
     <w:lsdException w:name="Placeholder Text" w:semiHidden="1"/>
     <w:lsdException w:name="Light Shading" w:uiPriority="60"/>
@@ -4250,7 +4187,7 @@
 </file>
 
 <file path=customXml/itemProps2.xml><?xml version="1.0" encoding="utf-8"?>
-<ds:datastoreItem xmlns:ds="http://schemas.openxmlformats.org/officeDocument/2006/customXml" ds:itemID="{FCA06B41-B964-468E-AA8B-BB383B3E6D81}">
+<ds:datastoreItem xmlns:ds="http://schemas.openxmlformats.org/officeDocument/2006/customXml" ds:itemID="{7A39AD55-F1F8-4CC4-9913-ADA58949B436}">
   <ds:schemaRefs>
     <ds:schemaRef ds:uri="http://schemas.openxmlformats.org/officeDocument/2006/bibliography"/>
   </ds:schemaRefs>
